--- a/統合カリキュラム/49.ＷｅｂデザインⅡ＿シラバス.docx
+++ b/統合カリキュラム/49.ＷｅｂデザインⅡ＿シラバス.docx
@@ -190,117 +190,11 @@
               </w:rPr>
               <w:t>2</w:t>
             </w:r>
-          </w:p>
-        </w:tc>
-      </w:tr>
-      <w:tr>
-        <w:tc>
-          <w:tcPr>
-            <w:tcW w:w="1719" w:type="dxa"/>
-          </w:tcPr>
-          <w:p>
-            <w:pPr>
-              <w:rPr>
-                <w:b/>
-              </w:rPr>
-            </w:pPr>
             <w:r>
               <w:rPr>
                 <w:rFonts w:hint="eastAsia"/>
-                <w:b/>
-              </w:rPr>
-              <w:t>授業方法</w:t>
-            </w:r>
-          </w:p>
-        </w:tc>
-        <w:tc>
-          <w:tcPr>
-            <w:tcW w:w="1719" w:type="dxa"/>
-          </w:tcPr>
-          <w:p>
-            <w:pPr>
-              <w:rPr>
-                <w:b/>
-              </w:rPr>
-            </w:pPr>
-            <w:r>
-              <w:rPr>
-                <w:rFonts w:hint="eastAsia"/>
-              </w:rPr>
-              <w:t>講義・演習</w:t>
-            </w:r>
-          </w:p>
-        </w:tc>
-        <w:tc>
-          <w:tcPr>
-            <w:tcW w:w="1719" w:type="dxa"/>
-          </w:tcPr>
-          <w:p>
-            <w:pPr>
-              <w:rPr>
-                <w:b/>
-              </w:rPr>
-            </w:pPr>
-            <w:r>
-              <w:rPr>
-                <w:rFonts w:hint="eastAsia"/>
-                <w:b/>
-                <w:sz w:val="22"/>
-              </w:rPr>
-              <w:t>開講学期</w:t>
-            </w:r>
-          </w:p>
-        </w:tc>
-        <w:tc>
-          <w:tcPr>
-            <w:tcW w:w="1719" w:type="dxa"/>
-          </w:tcPr>
-          <w:p>
-            <w:r>
-              <w:rPr>
-                <w:rFonts w:hint="eastAsia"/>
-              </w:rPr>
-              <w:t>前期</w:t>
-            </w:r>
-          </w:p>
-        </w:tc>
-        <w:tc>
-          <w:tcPr>
-            <w:tcW w:w="1719" w:type="dxa"/>
-          </w:tcPr>
-          <w:p>
-            <w:pPr>
-              <w:rPr>
-                <w:b/>
-                <w:sz w:val="22"/>
-              </w:rPr>
-            </w:pPr>
-            <w:r>
-              <w:rPr>
-                <w:rFonts w:hint="eastAsia"/>
-                <w:b/>
-                <w:sz w:val="22"/>
-              </w:rPr>
-              <w:t>学年</w:t>
-            </w:r>
-          </w:p>
-        </w:tc>
-        <w:tc>
-          <w:tcPr>
-            <w:tcW w:w="1719" w:type="dxa"/>
-          </w:tcPr>
-          <w:p>
-            <w:pPr>
-              <w:rPr>
-                <w:sz w:val="22"/>
-              </w:rPr>
-            </w:pPr>
-            <w:r>
-              <w:rPr>
-                <w:rFonts w:hint="eastAsia"/>
-                <w:sz w:val="22"/>
-              </w:rPr>
-              <w:t>1</w:t>
+              </w:rPr>
+              <w:t>単位</w:t>
             </w:r>
           </w:p>
         </w:tc>
@@ -314,6 +208,127 @@
             <w:pPr>
               <w:rPr>
                 <w:b/>
+              </w:rPr>
+            </w:pPr>
+            <w:r>
+              <w:rPr>
+                <w:rFonts w:hint="eastAsia"/>
+                <w:b/>
+              </w:rPr>
+              <w:t>授業方法</w:t>
+            </w:r>
+          </w:p>
+        </w:tc>
+        <w:tc>
+          <w:tcPr>
+            <w:tcW w:w="1719" w:type="dxa"/>
+          </w:tcPr>
+          <w:p>
+            <w:pPr>
+              <w:rPr>
+                <w:b/>
+              </w:rPr>
+            </w:pPr>
+            <w:r>
+              <w:rPr>
+                <w:rFonts w:hint="eastAsia"/>
+              </w:rPr>
+              <w:t>講義・演習</w:t>
+            </w:r>
+          </w:p>
+        </w:tc>
+        <w:tc>
+          <w:tcPr>
+            <w:tcW w:w="1719" w:type="dxa"/>
+          </w:tcPr>
+          <w:p>
+            <w:pPr>
+              <w:rPr>
+                <w:b/>
+              </w:rPr>
+            </w:pPr>
+            <w:r>
+              <w:rPr>
+                <w:rFonts w:hint="eastAsia"/>
+                <w:b/>
+                <w:sz w:val="22"/>
+              </w:rPr>
+              <w:t>開講学期</w:t>
+            </w:r>
+          </w:p>
+        </w:tc>
+        <w:tc>
+          <w:tcPr>
+            <w:tcW w:w="1719" w:type="dxa"/>
+          </w:tcPr>
+          <w:p>
+            <w:r>
+              <w:rPr>
+                <w:rFonts w:hint="eastAsia"/>
+              </w:rPr>
+              <w:t>前期</w:t>
+            </w:r>
+          </w:p>
+        </w:tc>
+        <w:tc>
+          <w:tcPr>
+            <w:tcW w:w="1719" w:type="dxa"/>
+          </w:tcPr>
+          <w:p>
+            <w:pPr>
+              <w:rPr>
+                <w:b/>
+                <w:sz w:val="22"/>
+              </w:rPr>
+            </w:pPr>
+            <w:r>
+              <w:rPr>
+                <w:rFonts w:hint="eastAsia"/>
+                <w:b/>
+                <w:sz w:val="22"/>
+              </w:rPr>
+              <w:t>学年</w:t>
+            </w:r>
+          </w:p>
+        </w:tc>
+        <w:tc>
+          <w:tcPr>
+            <w:tcW w:w="1719" w:type="dxa"/>
+          </w:tcPr>
+          <w:p>
+            <w:pPr>
+              <w:rPr>
+                <w:sz w:val="22"/>
+              </w:rPr>
+            </w:pPr>
+            <w:r>
+              <w:rPr>
+                <w:rFonts w:hint="eastAsia"/>
+                <w:sz w:val="22"/>
+              </w:rPr>
+              <w:t>1</w:t>
+            </w:r>
+            <w:r>
+              <w:rPr>
+                <w:rFonts w:hint="eastAsia"/>
+                <w:sz w:val="22"/>
+              </w:rPr>
+              <w:t>年</w:t>
+            </w:r>
+            <w:bookmarkStart w:id="0" w:name="_GoBack"/>
+            <w:bookmarkEnd w:id="0"/>
+          </w:p>
+        </w:tc>
+      </w:tr>
+      <w:tr>
+        <w:tc>
+          <w:tcPr>
+            <w:tcW w:w="1719" w:type="dxa"/>
+          </w:tcPr>
+          <w:p>
+            <w:pPr>
+              <w:rPr>
+                <w:b/>
                 <w:sz w:val="22"/>
               </w:rPr>
             </w:pPr>
@@ -704,21 +719,7 @@
           <w:rFonts w:hint="eastAsia"/>
           <w:sz w:val="22"/>
         </w:rPr>
-        <w:t>のタグについて（</w:t>
-      </w:r>
-      <w:r>
-        <w:rPr>
-          <w:rFonts w:hint="eastAsia"/>
-          <w:sz w:val="22"/>
-        </w:rPr>
-        <w:t>２</w:t>
-      </w:r>
-      <w:r>
-        <w:rPr>
-          <w:rFonts w:hint="eastAsia"/>
-          <w:sz w:val="22"/>
-        </w:rPr>
-        <w:t>）</w:t>
+        <w:t>のタグについて（２）</w:t>
       </w:r>
     </w:p>
     <w:p>
@@ -726,7 +727,6 @@
         <w:pStyle w:val="a6"/>
         <w:ind w:leftChars="0" w:left="495"/>
         <w:rPr>
-          <w:rFonts w:hint="eastAsia"/>
           <w:sz w:val="22"/>
         </w:rPr>
       </w:pPr>
@@ -873,21 +873,7 @@
           <w:rFonts w:hint="eastAsia"/>
           <w:sz w:val="22"/>
         </w:rPr>
-        <w:t>のタグについて（</w:t>
-      </w:r>
-      <w:r>
-        <w:rPr>
-          <w:rFonts w:hint="eastAsia"/>
-          <w:sz w:val="22"/>
-        </w:rPr>
-        <w:t>３</w:t>
-      </w:r>
-      <w:r>
-        <w:rPr>
-          <w:rFonts w:hint="eastAsia"/>
-          <w:sz w:val="22"/>
-        </w:rPr>
-        <w:t>）</w:t>
+        <w:t>のタグについて（３）</w:t>
       </w:r>
       <w:r>
         <w:rPr>
@@ -970,7 +956,6 @@
         <w:pStyle w:val="a6"/>
         <w:ind w:leftChars="0" w:left="495"/>
         <w:rPr>
-          <w:rFonts w:hint="eastAsia"/>
           <w:sz w:val="22"/>
         </w:rPr>
       </w:pPr>
@@ -1032,7 +1017,6 @@
         </w:numPr>
         <w:ind w:leftChars="0"/>
         <w:rPr>
-          <w:rFonts w:hint="eastAsia"/>
           <w:sz w:val="22"/>
         </w:rPr>
       </w:pPr>
@@ -1048,21 +1032,7 @@
           <w:rFonts w:hint="eastAsia"/>
           <w:sz w:val="22"/>
         </w:rPr>
-        <w:t>構造について（</w:t>
-      </w:r>
-      <w:r>
-        <w:rPr>
-          <w:rFonts w:hint="eastAsia"/>
-          <w:sz w:val="22"/>
-        </w:rPr>
-        <w:t>１</w:t>
-      </w:r>
-      <w:r>
-        <w:rPr>
-          <w:rFonts w:hint="eastAsia"/>
-          <w:sz w:val="22"/>
-        </w:rPr>
-        <w:t>）</w:t>
+        <w:t>構造について（１）</w:t>
       </w:r>
       <w:r>
         <w:rPr>
@@ -1130,21 +1100,7 @@
           <w:rFonts w:hint="eastAsia"/>
           <w:sz w:val="22"/>
         </w:rPr>
-        <w:t>構造について（</w:t>
-      </w:r>
-      <w:r>
-        <w:rPr>
-          <w:rFonts w:hint="eastAsia"/>
-          <w:sz w:val="22"/>
-        </w:rPr>
-        <w:t>２</w:t>
-      </w:r>
-      <w:r>
-        <w:rPr>
-          <w:rFonts w:hint="eastAsia"/>
-          <w:sz w:val="22"/>
-        </w:rPr>
-        <w:t>）</w:t>
+        <w:t>構造について（２）</w:t>
       </w:r>
     </w:p>
     <w:p>
@@ -1152,7 +1108,6 @@
         <w:pStyle w:val="a6"/>
         <w:ind w:leftChars="0" w:left="495"/>
         <w:rPr>
-          <w:rFonts w:hint="eastAsia"/>
           <w:sz w:val="22"/>
         </w:rPr>
       </w:pPr>
@@ -1305,7 +1260,6 @@
         <w:pStyle w:val="a6"/>
         <w:ind w:leftChars="0" w:left="495"/>
         <w:rPr>
-          <w:rFonts w:hint="eastAsia"/>
           <w:sz w:val="22"/>
         </w:rPr>
       </w:pPr>
@@ -1341,21 +1295,7 @@
           <w:rFonts w:hint="eastAsia"/>
           <w:sz w:val="22"/>
         </w:rPr>
-        <w:t>について（</w:t>
-      </w:r>
-      <w:r>
-        <w:rPr>
-          <w:rFonts w:hint="eastAsia"/>
-          <w:sz w:val="22"/>
-        </w:rPr>
-        <w:t>１</w:t>
-      </w:r>
-      <w:r>
-        <w:rPr>
-          <w:rFonts w:hint="eastAsia"/>
-          <w:sz w:val="22"/>
-        </w:rPr>
-        <w:t>）</w:t>
+        <w:t>について（１）</w:t>
       </w:r>
       <w:r>
         <w:rPr>
@@ -1369,16 +1309,7 @@
           <w:sz w:val="22"/>
         </w:rPr>
         <w:lastRenderedPageBreak/>
-        <w:t>・デザインの適用要素となるセレクタについて学習す</w:t>
-      </w:r>
-      <w:bookmarkStart w:id="0" w:name="_GoBack"/>
-      <w:bookmarkEnd w:id="0"/>
-      <w:r>
-        <w:rPr>
-          <w:rFonts w:hint="eastAsia"/>
-          <w:sz w:val="22"/>
-        </w:rPr>
-        <w:t>る</w:t>
+        <w:t>・デザインの適用要素となるセレクタについて学習する</w:t>
       </w:r>
       <w:r>
         <w:rPr>
@@ -1428,7 +1359,6 @@
         <w:pStyle w:val="a6"/>
         <w:ind w:leftChars="0" w:left="495"/>
         <w:rPr>
-          <w:rFonts w:hint="eastAsia"/>
           <w:sz w:val="22"/>
         </w:rPr>
       </w:pPr>
@@ -1463,7 +1393,6 @@
         </w:numPr>
         <w:ind w:leftChars="0"/>
         <w:rPr>
-          <w:rFonts w:hint="eastAsia"/>
           <w:sz w:val="22"/>
         </w:rPr>
       </w:pPr>
@@ -1479,21 +1408,7 @@
           <w:rFonts w:hint="eastAsia"/>
           <w:sz w:val="22"/>
         </w:rPr>
-        <w:t>について（</w:t>
-      </w:r>
-      <w:r>
-        <w:rPr>
-          <w:rFonts w:hint="eastAsia"/>
-          <w:sz w:val="22"/>
-        </w:rPr>
-        <w:t>２</w:t>
-      </w:r>
-      <w:r>
-        <w:rPr>
-          <w:rFonts w:hint="eastAsia"/>
-          <w:sz w:val="22"/>
-        </w:rPr>
-        <w:t>）</w:t>
+        <w:t>について（２）</w:t>
       </w:r>
       <w:r>
         <w:rPr>
@@ -1573,21 +1488,7 @@
           <w:rFonts w:hint="eastAsia"/>
           <w:sz w:val="22"/>
         </w:rPr>
-        <w:t>について（</w:t>
-      </w:r>
-      <w:r>
-        <w:rPr>
-          <w:rFonts w:hint="eastAsia"/>
-          <w:sz w:val="22"/>
-        </w:rPr>
-        <w:t>３</w:t>
-      </w:r>
-      <w:r>
-        <w:rPr>
-          <w:rFonts w:hint="eastAsia"/>
-          <w:sz w:val="22"/>
-        </w:rPr>
-        <w:t>）</w:t>
+        <w:t>について（３）</w:t>
       </w:r>
       <w:r>
         <w:rPr>
@@ -1627,21 +1528,7 @@
           <w:rFonts w:hint="eastAsia"/>
           <w:sz w:val="22"/>
         </w:rPr>
-        <w:t>について（</w:t>
-      </w:r>
-      <w:r>
-        <w:rPr>
-          <w:rFonts w:hint="eastAsia"/>
-          <w:sz w:val="22"/>
-        </w:rPr>
-        <w:t>４</w:t>
-      </w:r>
-      <w:r>
-        <w:rPr>
-          <w:rFonts w:hint="eastAsia"/>
-          <w:sz w:val="22"/>
-        </w:rPr>
-        <w:t>）</w:t>
+        <w:t>について（４）</w:t>
       </w:r>
     </w:p>
     <w:p>
@@ -1649,7 +1536,6 @@
         <w:pStyle w:val="a6"/>
         <w:ind w:leftChars="0" w:left="495"/>
         <w:rPr>
-          <w:rFonts w:hint="eastAsia"/>
           <w:sz w:val="22"/>
         </w:rPr>
       </w:pPr>
@@ -1660,7 +1546,6 @@
         </w:rPr>
         <w:t>・</w:t>
       </w:r>
-      <w:proofErr w:type="spellStart"/>
       <w:r>
         <w:rPr>
           <w:rFonts w:hint="eastAsia"/>
@@ -1674,7 +1559,6 @@
         </w:rPr>
         <w:t>ox</w:t>
       </w:r>
-      <w:proofErr w:type="spellEnd"/>
       <w:r>
         <w:rPr>
           <w:rFonts w:hint="eastAsia"/>
@@ -2294,6 +2178,44 @@
     </w:sectPr>
   </w:body>
 </w:document>
+</file>
+
+<file path=word/endnotes.xml><?xml version="1.0" encoding="utf-8"?>
+<w:endnotes xmlns:wpc="http://schemas.microsoft.com/office/word/2010/wordprocessingCanvas" xmlns:cx="http://schemas.microsoft.com/office/drawing/2014/chartex" xmlns:cx1="http://schemas.microsoft.com/office/drawing/2015/9/8/chartex" xmlns:mc="http://schemas.openxmlformats.org/markup-compatibility/2006" xmlns:o="urn:schemas-microsoft-com:office:office" xmlns:r="http://schemas.openxmlformats.org/officeDocument/2006/relationships" xmlns:m="http://schemas.openxmlformats.org/officeDocument/2006/math" xmlns:v="urn:schemas-microsoft-com:vml" xmlns:wp14="http://schemas.microsoft.com/office/word/2010/wordprocessingDrawing" xmlns:wp="http://schemas.openxmlformats.org/drawingml/2006/wordprocessingDrawing" xmlns:w10="urn:schemas-microsoft-com:office:word" xmlns:w="http://schemas.openxmlformats.org/wordprocessingml/2006/main" xmlns:w14="http://schemas.microsoft.com/office/word/2010/wordml" xmlns:w15="http://schemas.microsoft.com/office/word/2012/wordml" xmlns:w16se="http://schemas.microsoft.com/office/word/2015/wordml/symex" xmlns:wpg="http://schemas.microsoft.com/office/word/2010/wordprocessingGroup" xmlns:wpi="http://schemas.microsoft.com/office/word/2010/wordprocessingInk" xmlns:wne="http://schemas.microsoft.com/office/word/2006/wordml" xmlns:wps="http://schemas.microsoft.com/office/word/2010/wordprocessingShape" mc:Ignorable="w14 w15 w16se wp14">
+  <w:endnote w:type="separator" w:id="-1">
+    <w:p>
+      <w:r>
+        <w:separator/>
+      </w:r>
+    </w:p>
+  </w:endnote>
+  <w:endnote w:type="continuationSeparator" w:id="0">
+    <w:p>
+      <w:r>
+        <w:continuationSeparator/>
+      </w:r>
+    </w:p>
+  </w:endnote>
+</w:endnotes>
+</file>
+
+<file path=word/footnotes.xml><?xml version="1.0" encoding="utf-8"?>
+<w:footnotes xmlns:wpc="http://schemas.microsoft.com/office/word/2010/wordprocessingCanvas" xmlns:cx="http://schemas.microsoft.com/office/drawing/2014/chartex" xmlns:cx1="http://schemas.microsoft.com/office/drawing/2015/9/8/chartex" xmlns:mc="http://schemas.openxmlformats.org/markup-compatibility/2006" xmlns:o="urn:schemas-microsoft-com:office:office" xmlns:r="http://schemas.openxmlformats.org/officeDocument/2006/relationships" xmlns:m="http://schemas.openxmlformats.org/officeDocument/2006/math" xmlns:v="urn:schemas-microsoft-com:vml" xmlns:wp14="http://schemas.microsoft.com/office/word/2010/wordprocessingDrawing" xmlns:wp="http://schemas.openxmlformats.org/drawingml/2006/wordprocessingDrawing" xmlns:w10="urn:schemas-microsoft-com:office:word" xmlns:w="http://schemas.openxmlformats.org/wordprocessingml/2006/main" xmlns:w14="http://schemas.microsoft.com/office/word/2010/wordml" xmlns:w15="http://schemas.microsoft.com/office/word/2012/wordml" xmlns:w16se="http://schemas.microsoft.com/office/word/2015/wordml/symex" xmlns:wpg="http://schemas.microsoft.com/office/word/2010/wordprocessingGroup" xmlns:wpi="http://schemas.microsoft.com/office/word/2010/wordprocessingInk" xmlns:wne="http://schemas.microsoft.com/office/word/2006/wordml" xmlns:wps="http://schemas.microsoft.com/office/word/2010/wordprocessingShape" mc:Ignorable="w14 w15 w16se wp14">
+  <w:footnote w:type="separator" w:id="-1">
+    <w:p>
+      <w:r>
+        <w:separator/>
+      </w:r>
+    </w:p>
+  </w:footnote>
+  <w:footnote w:type="continuationSeparator" w:id="0">
+    <w:p>
+      <w:r>
+        <w:continuationSeparator/>
+      </w:r>
+    </w:p>
+  </w:footnote>
+</w:footnotes>
 </file>
 
 <file path=word/numbering.xml><?xml version="1.0" encoding="utf-8"?>
@@ -2868,6 +2790,50 @@
       <w:ind w:leftChars="400" w:left="840"/>
     </w:pPr>
   </w:style>
+  <w:style w:type="paragraph" w:styleId="a7">
+    <w:name w:val="header"/>
+    <w:basedOn w:val="a"/>
+    <w:link w:val="a8"/>
+    <w:uiPriority w:val="99"/>
+    <w:unhideWhenUsed/>
+    <w:rsid w:val="00185138"/>
+    <w:pPr>
+      <w:tabs>
+        <w:tab w:val="center" w:pos="4252"/>
+        <w:tab w:val="right" w:pos="8504"/>
+      </w:tabs>
+      <w:snapToGrid w:val="0"/>
+    </w:pPr>
+  </w:style>
+  <w:style w:type="character" w:customStyle="1" w:styleId="a8">
+    <w:name w:val="ヘッダー (文字)"/>
+    <w:basedOn w:val="a0"/>
+    <w:link w:val="a7"/>
+    <w:uiPriority w:val="99"/>
+    <w:rsid w:val="00185138"/>
+  </w:style>
+  <w:style w:type="paragraph" w:styleId="a9">
+    <w:name w:val="footer"/>
+    <w:basedOn w:val="a"/>
+    <w:link w:val="aa"/>
+    <w:uiPriority w:val="99"/>
+    <w:unhideWhenUsed/>
+    <w:rsid w:val="00185138"/>
+    <w:pPr>
+      <w:tabs>
+        <w:tab w:val="center" w:pos="4252"/>
+        <w:tab w:val="right" w:pos="8504"/>
+      </w:tabs>
+      <w:snapToGrid w:val="0"/>
+    </w:pPr>
+  </w:style>
+  <w:style w:type="character" w:customStyle="1" w:styleId="aa">
+    <w:name w:val="フッター (文字)"/>
+    <w:basedOn w:val="a0"/>
+    <w:link w:val="a9"/>
+    <w:uiPriority w:val="99"/>
+    <w:rsid w:val="00185138"/>
+  </w:style>
 </w:styles>
 </file>
 
